--- a/法令ファイル/食品表示法第六条第八項に規定するアレルゲン、消費期限、食品を安全に摂取するために加熱を要するかどうかの別その他の食品を摂取する際の安全性に重要な影響を及ぼす事項等を定める内閣府令/食品表示法第六条第八項に規定するアレルゲン、消費期限、食品を安全に摂取するために加熱を要するかどうかの別その他の食品を摂取する際の安全性に重要な影響を及ぼす事項等を定める内閣府令（平成二十七年内閣府令第十一号）.docx
+++ b/法令ファイル/食品表示法第六条第八項に規定するアレルゲン、消費期限、食品を安全に摂取するために加熱を要するかどうかの別その他の食品を摂取する際の安全性に重要な影響を及ぼす事項等を定める内閣府令/食品表示法第六条第八項に規定するアレルゲン、消費期限、食品を安全に摂取するために加熱を要するかどうかの別その他の食品を摂取する際の安全性に重要な影響を及ぼす事項等を定める内閣府令（平成二十七年内閣府令第十一号）.docx
@@ -27,256 +27,166 @@
     </w:p>
     <w:p>
       <w:pPr>
-        <w:pStyle w:val="Heading6"/>
+        <w:pStyle w:val="ListBullet"/>
         <w:ind w:left="880"/>
       </w:pPr>
       <w:r>
         <w:t>一</w:t>
-      </w:r>
-    </w:p>
-    <w:p>
-      <w:pPr>
-        <w:ind w:left="880"/>
-      </w:pPr>
-      <w:r>
+        <w:br/>
         <w:t>名称</w:t>
       </w:r>
     </w:p>
     <w:p>
       <w:pPr>
-        <w:pStyle w:val="Heading6"/>
+        <w:pStyle w:val="ListBullet"/>
         <w:ind w:left="880"/>
       </w:pPr>
       <w:r>
         <w:t>二</w:t>
-      </w:r>
-    </w:p>
-    <w:p>
-      <w:pPr>
-        <w:ind w:left="880"/>
-      </w:pPr>
-      <w:r>
+        <w:br/>
         <w:t>保存の方法</w:t>
       </w:r>
     </w:p>
     <w:p>
       <w:pPr>
-        <w:pStyle w:val="Heading6"/>
+        <w:pStyle w:val="ListBullet"/>
         <w:ind w:left="880"/>
       </w:pPr>
       <w:r>
         <w:t>三</w:t>
-      </w:r>
-    </w:p>
-    <w:p>
-      <w:pPr>
-        <w:ind w:left="880"/>
-      </w:pPr>
-      <w:r>
+        <w:br/>
         <w:t>消費期限又は賞味期限</w:t>
       </w:r>
     </w:p>
     <w:p>
       <w:pPr>
-        <w:pStyle w:val="Heading6"/>
+        <w:pStyle w:val="ListBullet"/>
         <w:ind w:left="880"/>
       </w:pPr>
       <w:r>
         <w:t>四</w:t>
-      </w:r>
-    </w:p>
-    <w:p>
-      <w:pPr>
-        <w:ind w:left="880"/>
-      </w:pPr>
-      <w:r>
+        <w:br/>
         <w:t>アレルゲン</w:t>
       </w:r>
     </w:p>
     <w:p>
       <w:pPr>
-        <w:pStyle w:val="Heading6"/>
+        <w:pStyle w:val="ListBullet"/>
         <w:ind w:left="880"/>
       </w:pPr>
       <w:r>
         <w:t>五</w:t>
-      </w:r>
-    </w:p>
-    <w:p>
-      <w:pPr>
-        <w:ind w:left="880"/>
-      </w:pPr>
-      <w:r>
+        <w:br/>
         <w:t>L―フェニルアラニン化合物を含む旨</w:t>
       </w:r>
     </w:p>
     <w:p>
       <w:pPr>
-        <w:pStyle w:val="Heading6"/>
+        <w:pStyle w:val="ListBullet"/>
         <w:ind w:left="880"/>
       </w:pPr>
       <w:r>
         <w:t>六</w:t>
-      </w:r>
-    </w:p>
-    <w:p>
-      <w:pPr>
-        <w:ind w:left="880"/>
-      </w:pPr>
-      <w:r>
+        <w:br/>
         <w:t>指定成分等含有食品（食品衛生法（昭和二十二年法律第二百三十三号）第八条第一項に規定する指定成分等含有食品をいう。以下同じ。）に関する事項</w:t>
       </w:r>
     </w:p>
     <w:p>
       <w:pPr>
-        <w:pStyle w:val="Heading6"/>
+        <w:pStyle w:val="ListBullet"/>
         <w:ind w:left="880"/>
       </w:pPr>
       <w:r>
         <w:t>七</w:t>
-      </w:r>
-    </w:p>
-    <w:p>
-      <w:pPr>
-        <w:ind w:left="880"/>
-      </w:pPr>
-      <w:r>
+        <w:br/>
         <w:t>特定保健用食品（健康増進法に規定する特別用途表示の許可等に関する内閣府令（平成二十一年内閣府令第五十七号）第二条第一項第五号に規定する食品（容器包装（食品衛生法第四条第五項に規定する容器包装をいう。以下同じ。）に入れられたものに限る。）をいう。以下同じ。）を摂取をする上での注意事項</w:t>
       </w:r>
     </w:p>
     <w:p>
       <w:pPr>
-        <w:pStyle w:val="Heading6"/>
+        <w:pStyle w:val="ListBullet"/>
         <w:ind w:left="880"/>
       </w:pPr>
       <w:r>
         <w:t>八</w:t>
-      </w:r>
-    </w:p>
-    <w:p>
-      <w:pPr>
-        <w:ind w:left="880"/>
-      </w:pPr>
-      <w:r>
+        <w:br/>
         <w:t>機能性表示食品（食品表示基準（平成二十七年内閣府令第十号）第二条第一項第十号に規定する機能性表示食品をいう。以下同じ。）を摂取をする上での注意事項</w:t>
       </w:r>
     </w:p>
     <w:p>
       <w:pPr>
-        <w:pStyle w:val="Heading6"/>
+        <w:pStyle w:val="ListBullet"/>
         <w:ind w:left="880"/>
       </w:pPr>
       <w:r>
         <w:t>九</w:t>
-      </w:r>
-    </w:p>
-    <w:p>
-      <w:pPr>
-        <w:ind w:left="880"/>
-      </w:pPr>
-      <w:r>
+        <w:br/>
         <w:t>次に掲げる食品にあっては、食品表示基準別表第十九の当該食品の項の中欄に掲げる表示事項のうちそれぞれ次に定めるもの</w:t>
       </w:r>
     </w:p>
     <w:p>
       <w:pPr>
-        <w:pStyle w:val="Heading6"/>
+        <w:pStyle w:val="ListBullet"/>
         <w:ind w:left="880"/>
       </w:pPr>
       <w:r>
         <w:t>十</w:t>
-      </w:r>
-    </w:p>
-    <w:p>
-      <w:pPr>
-        <w:ind w:left="880"/>
-      </w:pPr>
-      <w:r>
+        <w:br/>
         <w:t>次に掲げる食品にあっては、食品表示基準別表第十九の当該食品の項の中欄に掲げる表示事項</w:t>
       </w:r>
     </w:p>
     <w:p>
       <w:pPr>
-        <w:pStyle w:val="Heading6"/>
+        <w:pStyle w:val="ListBullet"/>
         <w:ind w:left="880"/>
       </w:pPr>
       <w:r>
         <w:t>十一</w:t>
-      </w:r>
-    </w:p>
-    <w:p>
-      <w:pPr>
-        <w:ind w:left="880"/>
-      </w:pPr>
-      <w:r>
+        <w:br/>
         <w:t>栄養機能食品（食品表示基準第二条第一項第十一号に規定する栄養機能食品をいう。）を摂取をする上での注意事項</w:t>
       </w:r>
     </w:p>
     <w:p>
       <w:pPr>
-        <w:pStyle w:val="Heading6"/>
+        <w:pStyle w:val="ListBullet"/>
         <w:ind w:left="880"/>
       </w:pPr>
       <w:r>
         <w:t>十二</w:t>
-      </w:r>
-    </w:p>
-    <w:p>
-      <w:pPr>
-        <w:ind w:left="880"/>
-      </w:pPr>
-      <w:r>
+        <w:br/>
         <w:t>次に掲げる食品にあっては、食品表示基準別表第二十四の当該食品の項の中欄に掲げる表示事項のうちそれぞれ次に定めるもの</w:t>
       </w:r>
     </w:p>
     <w:p>
       <w:pPr>
-        <w:pStyle w:val="Heading6"/>
+        <w:pStyle w:val="ListBullet"/>
         <w:ind w:left="880"/>
       </w:pPr>
       <w:r>
         <w:t>十三</w:t>
-      </w:r>
-    </w:p>
-    <w:p>
-      <w:pPr>
-        <w:ind w:left="880"/>
-      </w:pPr>
-      <w:r>
+        <w:br/>
         <w:t>生乳、生山羊乳、生めん羊乳及び生水牛乳にあっては、食品表示基準別表第二十四の生乳、生山羊乳、生めん羊乳及び生水牛乳の項の中欄に掲げる表示事項</w:t>
       </w:r>
     </w:p>
     <w:p>
       <w:pPr>
-        <w:pStyle w:val="Heading6"/>
+        <w:pStyle w:val="ListBullet"/>
         <w:ind w:left="880"/>
       </w:pPr>
       <w:r>
         <w:t>十四</w:t>
-      </w:r>
-    </w:p>
-    <w:p>
-      <w:pPr>
-        <w:ind w:left="880"/>
-      </w:pPr>
-      <w:r>
+        <w:br/>
         <w:t>容器包装に入れられた添加物にあっては、使用の方法及びL―フェニルアラニン化合物である旨又はこれを含む旨</w:t>
       </w:r>
     </w:p>
     <w:p>
       <w:pPr>
-        <w:pStyle w:val="Heading6"/>
+        <w:pStyle w:val="ListBullet"/>
         <w:ind w:left="880"/>
       </w:pPr>
       <w:r>
         <w:t>十五</w:t>
-      </w:r>
-    </w:p>
-    <w:p>
-      <w:pPr>
-        <w:ind w:left="880"/>
-      </w:pPr>
-      <w:r>
+        <w:br/>
         <w:t>食品表示基準第四十条に規定する生食用牛肉の注意喚起表示に関する事項</w:t>
       </w:r>
     </w:p>
@@ -334,137 +244,89 @@
     </w:p>
     <w:p>
       <w:pPr>
-        <w:pStyle w:val="Heading6"/>
+        <w:pStyle w:val="ListBullet"/>
         <w:ind w:left="880"/>
       </w:pPr>
       <w:r>
         <w:t>一</w:t>
-      </w:r>
-    </w:p>
-    <w:p>
-      <w:pPr>
-        <w:ind w:left="880"/>
-      </w:pPr>
-      <w:r>
+        <w:br/>
         <w:t>食品関連事業者等の氏名又は名称及び住所</w:t>
       </w:r>
     </w:p>
     <w:p>
       <w:pPr>
-        <w:pStyle w:val="Heading6"/>
+        <w:pStyle w:val="ListBullet"/>
         <w:ind w:left="880"/>
       </w:pPr>
       <w:r>
         <w:t>二</w:t>
-      </w:r>
-    </w:p>
-    <w:p>
-      <w:pPr>
-        <w:ind w:left="880"/>
-      </w:pPr>
-      <w:r>
+        <w:br/>
         <w:t>食品関連事業者等が回収の事務を他の者に指示し、又は委託した場合には当該者の氏名又は名称及び住所</w:t>
       </w:r>
     </w:p>
     <w:p>
       <w:pPr>
-        <w:pStyle w:val="Heading6"/>
+        <w:pStyle w:val="ListBullet"/>
         <w:ind w:left="880"/>
       </w:pPr>
       <w:r>
         <w:t>三</w:t>
-      </w:r>
-    </w:p>
-    <w:p>
-      <w:pPr>
-        <w:ind w:left="880"/>
-      </w:pPr>
-      <w:r>
+        <w:br/>
         <w:t>当該食品の商品名及び名称、当該食品に関する表示の内容その他の当該食品を特定するために必要な事項</w:t>
       </w:r>
     </w:p>
     <w:p>
       <w:pPr>
-        <w:pStyle w:val="Heading6"/>
+        <w:pStyle w:val="ListBullet"/>
         <w:ind w:left="880"/>
       </w:pPr>
       <w:r>
         <w:t>四</w:t>
-      </w:r>
-    </w:p>
-    <w:p>
-      <w:pPr>
-        <w:ind w:left="880"/>
-      </w:pPr>
-      <w:r>
+        <w:br/>
         <w:t>当該食品が法第十条の二第一項に該当すると判断した理由</w:t>
       </w:r>
     </w:p>
     <w:p>
       <w:pPr>
-        <w:pStyle w:val="Heading6"/>
+        <w:pStyle w:val="ListBullet"/>
         <w:ind w:left="880"/>
       </w:pPr>
       <w:r>
         <w:t>五</w:t>
-      </w:r>
-    </w:p>
-    <w:p>
-      <w:pPr>
-        <w:ind w:left="880"/>
-      </w:pPr>
-      <w:r>
+        <w:br/>
         <w:t>当該食品の回収に着手した時点において判明している販売先、販売先ごとの販売日及び販売数量</w:t>
       </w:r>
     </w:p>
     <w:p>
       <w:pPr>
-        <w:pStyle w:val="Heading6"/>
+        <w:pStyle w:val="ListBullet"/>
         <w:ind w:left="880"/>
       </w:pPr>
       <w:r>
         <w:t>六</w:t>
-      </w:r>
-    </w:p>
-    <w:p>
-      <w:pPr>
-        <w:ind w:left="880"/>
-      </w:pPr>
-      <w:r>
+        <w:br/>
         <w:t>当該食品の回収に着手した年月日</w:t>
       </w:r>
     </w:p>
     <w:p>
       <w:pPr>
-        <w:pStyle w:val="Heading6"/>
+        <w:pStyle w:val="ListBullet"/>
         <w:ind w:left="880"/>
       </w:pPr>
       <w:r>
         <w:t>七</w:t>
-      </w:r>
-    </w:p>
-    <w:p>
-      <w:pPr>
-        <w:ind w:left="880"/>
-      </w:pPr>
-      <w:r>
+        <w:br/>
         <w:t>当該食品の回収の方法</w:t>
       </w:r>
     </w:p>
     <w:p>
       <w:pPr>
-        <w:pStyle w:val="Heading6"/>
+        <w:pStyle w:val="ListBullet"/>
         <w:ind w:left="880"/>
       </w:pPr>
       <w:r>
         <w:t>八</w:t>
-      </w:r>
-    </w:p>
-    <w:p>
-      <w:pPr>
-        <w:ind w:left="880"/>
-      </w:pPr>
-      <w:r>
+        <w:br/>
         <w:t>当該食品が摂取されたことに起因する消費者の生命又は身体に対する危害の発生の有無</w:t>
       </w:r>
     </w:p>
@@ -517,86 +379,56 @@
     </w:p>
     <w:p>
       <w:pPr>
-        <w:pStyle w:val="Heading6"/>
+        <w:pStyle w:val="ListBullet"/>
         <w:ind w:left="880"/>
       </w:pPr>
       <w:r>
         <w:t>一</w:t>
-      </w:r>
-    </w:p>
-    <w:p>
-      <w:pPr>
-        <w:ind w:left="880"/>
-      </w:pPr>
-      <w:r>
+        <w:br/>
         <w:t>令第六条第一項第一号に定める指示又は同項第二号に定める命令（以下この項において「指示等」という。）をした食品関連事業者の氏名又は名称及び住所</w:t>
       </w:r>
     </w:p>
     <w:p>
       <w:pPr>
-        <w:pStyle w:val="Heading6"/>
+        <w:pStyle w:val="ListBullet"/>
         <w:ind w:left="880"/>
       </w:pPr>
       <w:r>
         <w:t>二</w:t>
-      </w:r>
-    </w:p>
-    <w:p>
-      <w:pPr>
-        <w:ind w:left="880"/>
-      </w:pPr>
-      <w:r>
+        <w:br/>
         <w:t>指示等をした年月日</w:t>
       </w:r>
     </w:p>
     <w:p>
       <w:pPr>
-        <w:pStyle w:val="Heading6"/>
+        <w:pStyle w:val="ListBullet"/>
         <w:ind w:left="880"/>
       </w:pPr>
       <w:r>
         <w:t>三</w:t>
-      </w:r>
-    </w:p>
-    <w:p>
-      <w:pPr>
-        <w:ind w:left="880"/>
-      </w:pPr>
-      <w:r>
+        <w:br/>
         <w:t>指示等に係る食品の種類</w:t>
       </w:r>
     </w:p>
     <w:p>
       <w:pPr>
-        <w:pStyle w:val="Heading6"/>
+        <w:pStyle w:val="ListBullet"/>
         <w:ind w:left="880"/>
       </w:pPr>
       <w:r>
         <w:t>四</w:t>
-      </w:r>
-    </w:p>
-    <w:p>
-      <w:pPr>
-        <w:ind w:left="880"/>
-      </w:pPr>
-      <w:r>
+        <w:br/>
         <w:t>指示等の内容</w:t>
       </w:r>
     </w:p>
     <w:p>
       <w:pPr>
-        <w:pStyle w:val="Heading6"/>
+        <w:pStyle w:val="ListBullet"/>
         <w:ind w:left="880"/>
       </w:pPr>
       <w:r>
         <w:t>五</w:t>
-      </w:r>
-    </w:p>
-    <w:p>
-      <w:pPr>
-        <w:ind w:left="880"/>
-      </w:pPr>
-      <w:r>
+        <w:br/>
         <w:t>その他参考となるべき事項</w:t>
       </w:r>
     </w:p>
@@ -619,86 +451,56 @@
     </w:p>
     <w:p>
       <w:pPr>
-        <w:pStyle w:val="Heading6"/>
+        <w:pStyle w:val="ListBullet"/>
         <w:ind w:left="880"/>
       </w:pPr>
       <w:r>
         <w:t>一</w:t>
-      </w:r>
-    </w:p>
-    <w:p>
-      <w:pPr>
-        <w:ind w:left="880"/>
-      </w:pPr>
-      <w:r>
+        <w:br/>
         <w:t>報告の徴収若しくは物件の提出の要求又は立入検査若しくは質問を行った食品関連事業者又はその者とその事業に関して関係のある事業者の氏名又は名称及び住所</w:t>
       </w:r>
     </w:p>
     <w:p>
       <w:pPr>
-        <w:pStyle w:val="Heading6"/>
+        <w:pStyle w:val="ListBullet"/>
         <w:ind w:left="880"/>
       </w:pPr>
       <w:r>
         <w:t>二</w:t>
-      </w:r>
-    </w:p>
-    <w:p>
-      <w:pPr>
-        <w:ind w:left="880"/>
-      </w:pPr>
-      <w:r>
+        <w:br/>
         <w:t>報告の徴収若しくは物件の提出の要求又は立入検査若しくは質問を行った年月日</w:t>
       </w:r>
     </w:p>
     <w:p>
       <w:pPr>
-        <w:pStyle w:val="Heading6"/>
+        <w:pStyle w:val="ListBullet"/>
         <w:ind w:left="880"/>
       </w:pPr>
       <w:r>
         <w:t>三</w:t>
-      </w:r>
-    </w:p>
-    <w:p>
-      <w:pPr>
-        <w:ind w:left="880"/>
-      </w:pPr>
-      <w:r>
+        <w:br/>
         <w:t>報告の徴収若しくは物件の提出の要求又は立入検査若しくは質問に係る食品の種類</w:t>
       </w:r>
     </w:p>
     <w:p>
       <w:pPr>
-        <w:pStyle w:val="Heading6"/>
+        <w:pStyle w:val="ListBullet"/>
         <w:ind w:left="880"/>
       </w:pPr>
       <w:r>
         <w:t>四</w:t>
-      </w:r>
-    </w:p>
-    <w:p>
-      <w:pPr>
-        <w:ind w:left="880"/>
-      </w:pPr>
-      <w:r>
+        <w:br/>
         <w:t>報告の徴収若しくは物件の提出の要求又は立入検査若しくは質問の結果</w:t>
       </w:r>
     </w:p>
     <w:p>
       <w:pPr>
-        <w:pStyle w:val="Heading6"/>
+        <w:pStyle w:val="ListBullet"/>
         <w:ind w:left="880"/>
       </w:pPr>
       <w:r>
         <w:t>五</w:t>
-      </w:r>
-    </w:p>
-    <w:p>
-      <w:pPr>
-        <w:ind w:left="880"/>
-      </w:pPr>
-      <w:r>
+        <w:br/>
         <w:t>その他参考となるべき事項</w:t>
       </w:r>
     </w:p>
@@ -721,52 +523,34 @@
     </w:p>
     <w:p>
       <w:pPr>
-        <w:pStyle w:val="Heading6"/>
+        <w:pStyle w:val="ListBullet"/>
         <w:ind w:left="880"/>
       </w:pPr>
       <w:r>
         <w:t>一</w:t>
-      </w:r>
-    </w:p>
-    <w:p>
-      <w:pPr>
-        <w:ind w:left="880"/>
-      </w:pPr>
-      <w:r>
+        <w:br/>
         <w:t>調査の方法及び結果</w:t>
       </w:r>
     </w:p>
     <w:p>
       <w:pPr>
-        <w:pStyle w:val="Heading6"/>
+        <w:pStyle w:val="ListBullet"/>
         <w:ind w:left="880"/>
       </w:pPr>
       <w:r>
         <w:t>二</w:t>
-      </w:r>
-    </w:p>
-    <w:p>
-      <w:pPr>
-        <w:ind w:left="880"/>
-      </w:pPr>
-      <w:r>
+        <w:br/>
         <w:t>食品表示法第六条第一項の内閣府令・農林水産省令で定める表示事項及び遵守事項並びに同法第十二条第一項の規定に基づく申出の手続を定める命令（平成二十七年内閣府・農林水産省令第二号）第二条又は食品表示法第六条第三項の内閣府令・財務省令で定める表示事項及び遵守事項等を定める命令（平成二十七年内閣府・財務省令第一号）第三条の規定により提出された文書の写し</w:t>
       </w:r>
     </w:p>
     <w:p>
       <w:pPr>
-        <w:pStyle w:val="Heading6"/>
+        <w:pStyle w:val="ListBullet"/>
         <w:ind w:left="880"/>
       </w:pPr>
       <w:r>
         <w:t>三</w:t>
-      </w:r>
-    </w:p>
-    <w:p>
-      <w:pPr>
-        <w:ind w:left="880"/>
-      </w:pPr>
-      <w:r>
+        <w:br/>
         <w:t>その他参考となるべき事項</w:t>
       </w:r>
     </w:p>
@@ -789,86 +573,56 @@
     </w:p>
     <w:p>
       <w:pPr>
-        <w:pStyle w:val="Heading6"/>
+        <w:pStyle w:val="ListBullet"/>
         <w:ind w:left="880"/>
       </w:pPr>
       <w:r>
         <w:t>一</w:t>
-      </w:r>
-    </w:p>
-    <w:p>
-      <w:pPr>
-        <w:ind w:left="880"/>
-      </w:pPr>
-      <w:r>
+        <w:br/>
         <w:t>令第七条第一項第一号に定める指示又は同項第二号若しくは第三号に定める命令（以下この項において「指示命令」という。）をした食品関連事業者（この号に定める命令を行った場合にあっては、食品関連事業者等）の氏名又は名称及び住所</w:t>
       </w:r>
     </w:p>
     <w:p>
       <w:pPr>
-        <w:pStyle w:val="Heading6"/>
+        <w:pStyle w:val="ListBullet"/>
         <w:ind w:left="880"/>
       </w:pPr>
       <w:r>
         <w:t>二</w:t>
-      </w:r>
-    </w:p>
-    <w:p>
-      <w:pPr>
-        <w:ind w:left="880"/>
-      </w:pPr>
-      <w:r>
+        <w:br/>
         <w:t>指示命令をした年月日</w:t>
       </w:r>
     </w:p>
     <w:p>
       <w:pPr>
-        <w:pStyle w:val="Heading6"/>
+        <w:pStyle w:val="ListBullet"/>
         <w:ind w:left="880"/>
       </w:pPr>
       <w:r>
         <w:t>三</w:t>
-      </w:r>
-    </w:p>
-    <w:p>
-      <w:pPr>
-        <w:ind w:left="880"/>
-      </w:pPr>
-      <w:r>
+        <w:br/>
         <w:t>指示命令に係る食品の種類</w:t>
       </w:r>
     </w:p>
     <w:p>
       <w:pPr>
-        <w:pStyle w:val="Heading6"/>
+        <w:pStyle w:val="ListBullet"/>
         <w:ind w:left="880"/>
       </w:pPr>
       <w:r>
         <w:t>四</w:t>
-      </w:r>
-    </w:p>
-    <w:p>
-      <w:pPr>
-        <w:ind w:left="880"/>
-      </w:pPr>
-      <w:r>
+        <w:br/>
         <w:t>指示命令の内容</w:t>
       </w:r>
     </w:p>
     <w:p>
       <w:pPr>
-        <w:pStyle w:val="Heading6"/>
+        <w:pStyle w:val="ListBullet"/>
         <w:ind w:left="880"/>
       </w:pPr>
       <w:r>
         <w:t>五</w:t>
-      </w:r>
-    </w:p>
-    <w:p>
-      <w:pPr>
-        <w:ind w:left="880"/>
-      </w:pPr>
-      <w:r>
+        <w:br/>
         <w:t>その他参考となるべき事項</w:t>
       </w:r>
     </w:p>
@@ -891,52 +645,34 @@
     </w:p>
     <w:p>
       <w:pPr>
-        <w:pStyle w:val="Heading6"/>
+        <w:pStyle w:val="ListBullet"/>
         <w:ind w:left="880"/>
       </w:pPr>
       <w:r>
         <w:t>一</w:t>
-      </w:r>
-    </w:p>
-    <w:p>
-      <w:pPr>
-        <w:ind w:left="880"/>
-      </w:pPr>
-      <w:r>
+        <w:br/>
         <w:t>食品関連事業者等に対する報告の徴収又は物件の提出の要求の件数及び内訳</w:t>
       </w:r>
     </w:p>
     <w:p>
       <w:pPr>
-        <w:pStyle w:val="Heading6"/>
+        <w:pStyle w:val="ListBullet"/>
         <w:ind w:left="880"/>
       </w:pPr>
       <w:r>
         <w:t>二</w:t>
-      </w:r>
-    </w:p>
-    <w:p>
-      <w:pPr>
-        <w:ind w:left="880"/>
-      </w:pPr>
-      <w:r>
+        <w:br/>
         <w:t>食品関連事業者とその事業に関して関係のある事業者に対する報告の徴収又は物件の提出の要求の件数及び内訳</w:t>
       </w:r>
     </w:p>
     <w:p>
       <w:pPr>
-        <w:pStyle w:val="Heading6"/>
+        <w:pStyle w:val="ListBullet"/>
         <w:ind w:left="880"/>
       </w:pPr>
       <w:r>
         <w:t>三</w:t>
-      </w:r>
-    </w:p>
-    <w:p>
-      <w:pPr>
-        <w:ind w:left="880"/>
-      </w:pPr>
-      <w:r>
+        <w:br/>
         <w:t>食品関連事業者等又は食品関連事業者とその事業に関して関係のある事業者に対する立入検査、質問又は収去の件数及び内訳</w:t>
       </w:r>
     </w:p>
@@ -959,86 +695,56 @@
     </w:p>
     <w:p>
       <w:pPr>
-        <w:pStyle w:val="Heading6"/>
+        <w:pStyle w:val="ListBullet"/>
         <w:ind w:left="880"/>
       </w:pPr>
       <w:r>
         <w:t>一</w:t>
-      </w:r>
-    </w:p>
-    <w:p>
-      <w:pPr>
-        <w:ind w:left="880"/>
-      </w:pPr>
-      <w:r>
+        <w:br/>
         <w:t>報告の徴収又は物件の提出の要求を行った食品関連事業者等の氏名又は名称及び住所</w:t>
       </w:r>
     </w:p>
     <w:p>
       <w:pPr>
-        <w:pStyle w:val="Heading6"/>
+        <w:pStyle w:val="ListBullet"/>
         <w:ind w:left="880"/>
       </w:pPr>
       <w:r>
         <w:t>二</w:t>
-      </w:r>
-    </w:p>
-    <w:p>
-      <w:pPr>
-        <w:ind w:left="880"/>
-      </w:pPr>
-      <w:r>
+        <w:br/>
         <w:t>報告の徴収又は物件の提出の要求を行った年月日</w:t>
       </w:r>
     </w:p>
     <w:p>
       <w:pPr>
-        <w:pStyle w:val="Heading6"/>
+        <w:pStyle w:val="ListBullet"/>
         <w:ind w:left="880"/>
       </w:pPr>
       <w:r>
         <w:t>三</w:t>
-      </w:r>
-    </w:p>
-    <w:p>
-      <w:pPr>
-        <w:ind w:left="880"/>
-      </w:pPr>
-      <w:r>
+        <w:br/>
         <w:t>報告の徴収又は物件の提出の要求に係る食品の種類</w:t>
       </w:r>
     </w:p>
     <w:p>
       <w:pPr>
-        <w:pStyle w:val="Heading6"/>
+        <w:pStyle w:val="ListBullet"/>
         <w:ind w:left="880"/>
       </w:pPr>
       <w:r>
         <w:t>四</w:t>
-      </w:r>
-    </w:p>
-    <w:p>
-      <w:pPr>
-        <w:ind w:left="880"/>
-      </w:pPr>
-      <w:r>
+        <w:br/>
         <w:t>報告の徴収又は物件の提出の要求の結果</w:t>
       </w:r>
     </w:p>
     <w:p>
       <w:pPr>
-        <w:pStyle w:val="Heading6"/>
+        <w:pStyle w:val="ListBullet"/>
         <w:ind w:left="880"/>
       </w:pPr>
       <w:r>
         <w:t>五</w:t>
-      </w:r>
-    </w:p>
-    <w:p>
-      <w:pPr>
-        <w:ind w:left="880"/>
-      </w:pPr>
-      <w:r>
+        <w:br/>
         <w:t>その他参考となるべき事項</w:t>
       </w:r>
     </w:p>
@@ -1061,86 +767,56 @@
     </w:p>
     <w:p>
       <w:pPr>
-        <w:pStyle w:val="Heading6"/>
+        <w:pStyle w:val="ListBullet"/>
         <w:ind w:left="880"/>
       </w:pPr>
       <w:r>
         <w:t>一</w:t>
-      </w:r>
-    </w:p>
-    <w:p>
-      <w:pPr>
-        <w:ind w:left="880"/>
-      </w:pPr>
-      <w:r>
+        <w:br/>
         <w:t>報告の徴収又は物件の提出の要求を行った食品関連事業者とその事業に関して関係のある事業者の氏名又は名称及び住所</w:t>
       </w:r>
     </w:p>
     <w:p>
       <w:pPr>
-        <w:pStyle w:val="Heading6"/>
+        <w:pStyle w:val="ListBullet"/>
         <w:ind w:left="880"/>
       </w:pPr>
       <w:r>
         <w:t>二</w:t>
-      </w:r>
-    </w:p>
-    <w:p>
-      <w:pPr>
-        <w:ind w:left="880"/>
-      </w:pPr>
-      <w:r>
+        <w:br/>
         <w:t>報告の徴収又は物件の提出の要求を行った年月日</w:t>
       </w:r>
     </w:p>
     <w:p>
       <w:pPr>
-        <w:pStyle w:val="Heading6"/>
+        <w:pStyle w:val="ListBullet"/>
         <w:ind w:left="880"/>
       </w:pPr>
       <w:r>
         <w:t>三</w:t>
-      </w:r>
-    </w:p>
-    <w:p>
-      <w:pPr>
-        <w:ind w:left="880"/>
-      </w:pPr>
-      <w:r>
+        <w:br/>
         <w:t>報告の徴収又は物件の提出の要求に係る食品の種類</w:t>
       </w:r>
     </w:p>
     <w:p>
       <w:pPr>
-        <w:pStyle w:val="Heading6"/>
+        <w:pStyle w:val="ListBullet"/>
         <w:ind w:left="880"/>
       </w:pPr>
       <w:r>
         <w:t>四</w:t>
-      </w:r>
-    </w:p>
-    <w:p>
-      <w:pPr>
-        <w:ind w:left="880"/>
-      </w:pPr>
-      <w:r>
+        <w:br/>
         <w:t>報告の徴収又は物件の提出の要求の結果</w:t>
       </w:r>
     </w:p>
     <w:p>
       <w:pPr>
-        <w:pStyle w:val="Heading6"/>
+        <w:pStyle w:val="ListBullet"/>
         <w:ind w:left="880"/>
       </w:pPr>
       <w:r>
         <w:t>五</w:t>
-      </w:r>
-    </w:p>
-    <w:p>
-      <w:pPr>
-        <w:ind w:left="880"/>
-      </w:pPr>
-      <w:r>
+        <w:br/>
         <w:t>その他参考となるべき事項</w:t>
       </w:r>
     </w:p>
@@ -1163,103 +839,67 @@
     </w:p>
     <w:p>
       <w:pPr>
-        <w:pStyle w:val="Heading6"/>
+        <w:pStyle w:val="ListBullet"/>
         <w:ind w:left="880"/>
       </w:pPr>
       <w:r>
         <w:t>一</w:t>
-      </w:r>
-    </w:p>
-    <w:p>
-      <w:pPr>
-        <w:ind w:left="880"/>
-      </w:pPr>
-      <w:r>
+        <w:br/>
         <w:t>立入検査、質問又は収去を行った食品関連事業者等又は食品関連事業者とその事業に関して関係のある事業者の氏名又は名称及び住所</w:t>
       </w:r>
     </w:p>
     <w:p>
       <w:pPr>
-        <w:pStyle w:val="Heading6"/>
+        <w:pStyle w:val="ListBullet"/>
         <w:ind w:left="880"/>
       </w:pPr>
       <w:r>
         <w:t>二</w:t>
-      </w:r>
-    </w:p>
-    <w:p>
-      <w:pPr>
-        <w:ind w:left="880"/>
-      </w:pPr>
-      <w:r>
+        <w:br/>
         <w:t>立入検査、質問又は収去を行った年月日</w:t>
       </w:r>
     </w:p>
     <w:p>
       <w:pPr>
-        <w:pStyle w:val="Heading6"/>
+        <w:pStyle w:val="ListBullet"/>
         <w:ind w:left="880"/>
       </w:pPr>
       <w:r>
         <w:t>三</w:t>
-      </w:r>
-    </w:p>
-    <w:p>
-      <w:pPr>
-        <w:ind w:left="880"/>
-      </w:pPr>
-      <w:r>
+        <w:br/>
         <w:t>立入検査、質問又は収去に係る食品の種類</w:t>
       </w:r>
     </w:p>
     <w:p>
       <w:pPr>
-        <w:pStyle w:val="Heading6"/>
+        <w:pStyle w:val="ListBullet"/>
         <w:ind w:left="880"/>
       </w:pPr>
       <w:r>
         <w:t>四</w:t>
-      </w:r>
-    </w:p>
-    <w:p>
-      <w:pPr>
-        <w:ind w:left="880"/>
-      </w:pPr>
-      <w:r>
+        <w:br/>
         <w:t>立入検査、質問又は収去の結果及び収去した食品の試験の結果</w:t>
       </w:r>
     </w:p>
     <w:p>
       <w:pPr>
-        <w:pStyle w:val="Heading6"/>
+        <w:pStyle w:val="ListBullet"/>
         <w:ind w:left="880"/>
       </w:pPr>
       <w:r>
         <w:t>五</w:t>
-      </w:r>
-    </w:p>
-    <w:p>
-      <w:pPr>
-        <w:ind w:left="880"/>
-      </w:pPr>
-      <w:r>
+        <w:br/>
         <w:t>法第八条第七項の規定による委託をしたときは、委託をした旨、委託先及び委託をした年月日</w:t>
       </w:r>
     </w:p>
     <w:p>
       <w:pPr>
-        <w:pStyle w:val="Heading6"/>
+        <w:pStyle w:val="ListBullet"/>
         <w:ind w:left="880"/>
       </w:pPr>
       <w:r>
         <w:t>六</w:t>
-      </w:r>
-    </w:p>
-    <w:p>
-      <w:pPr>
-        <w:ind w:left="880"/>
-      </w:pPr>
-      <w:r>
+        <w:br/>
         <w:t>その他参考となるべき事項</w:t>
       </w:r>
     </w:p>
@@ -1282,205 +922,133 @@
     </w:p>
     <w:p>
       <w:pPr>
-        <w:pStyle w:val="Heading6"/>
+        <w:pStyle w:val="ListBullet"/>
         <w:ind w:left="880"/>
       </w:pPr>
       <w:r>
         <w:t>一</w:t>
-      </w:r>
-    </w:p>
-    <w:p>
-      <w:pPr>
-        <w:ind w:left="880"/>
-      </w:pPr>
-      <w:r>
+        <w:br/>
         <w:t>食品関連事業者等の氏名又は名称及び住所</w:t>
       </w:r>
     </w:p>
     <w:p>
       <w:pPr>
-        <w:pStyle w:val="Heading6"/>
+        <w:pStyle w:val="ListBullet"/>
         <w:ind w:left="880"/>
       </w:pPr>
       <w:r>
         <w:t>二</w:t>
-      </w:r>
-    </w:p>
-    <w:p>
-      <w:pPr>
-        <w:ind w:left="880"/>
-      </w:pPr>
-      <w:r>
+        <w:br/>
         <w:t>食品関連事業者等が回収の事務を他の者に指示し、又は委託した場合には当該者の氏名又は名称及び住所</w:t>
       </w:r>
     </w:p>
     <w:p>
       <w:pPr>
-        <w:pStyle w:val="Heading6"/>
+        <w:pStyle w:val="ListBullet"/>
         <w:ind w:left="880"/>
       </w:pPr>
       <w:r>
         <w:t>三</w:t>
-      </w:r>
-    </w:p>
-    <w:p>
-      <w:pPr>
-        <w:ind w:left="880"/>
-      </w:pPr>
-      <w:r>
+        <w:br/>
         <w:t>当該食品の商品名及び名称、当該食品に関する表示の内容その他の当該食品を特定するために必要な事項</w:t>
       </w:r>
     </w:p>
     <w:p>
       <w:pPr>
-        <w:pStyle w:val="Heading6"/>
+        <w:pStyle w:val="ListBullet"/>
         <w:ind w:left="880"/>
       </w:pPr>
       <w:r>
         <w:t>四</w:t>
-      </w:r>
-    </w:p>
-    <w:p>
-      <w:pPr>
-        <w:ind w:left="880"/>
-      </w:pPr>
-      <w:r>
+        <w:br/>
         <w:t>当該食品が法第十条の二第一項に該当すると判断した理由</w:t>
       </w:r>
     </w:p>
     <w:p>
       <w:pPr>
-        <w:pStyle w:val="Heading6"/>
+        <w:pStyle w:val="ListBullet"/>
         <w:ind w:left="880"/>
       </w:pPr>
       <w:r>
         <w:t>五</w:t>
-      </w:r>
-    </w:p>
-    <w:p>
-      <w:pPr>
-        <w:ind w:left="880"/>
-      </w:pPr>
-      <w:r>
+        <w:br/>
         <w:t>当該食品の回収に着手した時点において判明している販売先、販売先ごとの販売日及び販売数量</w:t>
       </w:r>
     </w:p>
     <w:p>
       <w:pPr>
-        <w:pStyle w:val="Heading6"/>
+        <w:pStyle w:val="ListBullet"/>
         <w:ind w:left="880"/>
       </w:pPr>
       <w:r>
         <w:t>六</w:t>
-      </w:r>
-    </w:p>
-    <w:p>
-      <w:pPr>
-        <w:ind w:left="880"/>
-      </w:pPr>
-      <w:r>
+        <w:br/>
         <w:t>当該食品の回収に着手した年月日</w:t>
       </w:r>
     </w:p>
     <w:p>
       <w:pPr>
-        <w:pStyle w:val="Heading6"/>
+        <w:pStyle w:val="ListBullet"/>
         <w:ind w:left="880"/>
       </w:pPr>
       <w:r>
         <w:t>七</w:t>
-      </w:r>
-    </w:p>
-    <w:p>
-      <w:pPr>
-        <w:ind w:left="880"/>
-      </w:pPr>
-      <w:r>
+        <w:br/>
         <w:t>当該食品の回収の方法</w:t>
       </w:r>
     </w:p>
     <w:p>
       <w:pPr>
-        <w:pStyle w:val="Heading6"/>
+        <w:pStyle w:val="ListBullet"/>
         <w:ind w:left="880"/>
       </w:pPr>
       <w:r>
         <w:t>八</w:t>
-      </w:r>
-    </w:p>
-    <w:p>
-      <w:pPr>
-        <w:ind w:left="880"/>
-      </w:pPr>
-      <w:r>
+        <w:br/>
         <w:t>当該食品が摂取されたことに起因する消費者の生命又は身体に対する危害の発生の有無</w:t>
       </w:r>
     </w:p>
     <w:p>
       <w:pPr>
-        <w:pStyle w:val="Heading6"/>
+        <w:pStyle w:val="ListBullet"/>
         <w:ind w:left="880"/>
       </w:pPr>
       <w:r>
         <w:t>九</w:t>
-      </w:r>
-    </w:p>
-    <w:p>
-      <w:pPr>
-        <w:ind w:left="880"/>
-      </w:pPr>
-      <w:r>
+        <w:br/>
         <w:t>前条第二項の規定による届出を受けた場合にはその旨</w:t>
       </w:r>
     </w:p>
     <w:p>
       <w:pPr>
-        <w:pStyle w:val="Heading6"/>
+        <w:pStyle w:val="ListBullet"/>
         <w:ind w:left="880"/>
       </w:pPr>
       <w:r>
         <w:t>十</w:t>
-      </w:r>
-    </w:p>
-    <w:p>
-      <w:pPr>
-        <w:ind w:left="880"/>
-      </w:pPr>
-      <w:r>
+        <w:br/>
         <w:t>前条第三項の規定による届出を受けた場合にはその旨</w:t>
       </w:r>
     </w:p>
     <w:p>
       <w:pPr>
-        <w:pStyle w:val="Heading6"/>
+        <w:pStyle w:val="ListBullet"/>
         <w:ind w:left="880"/>
       </w:pPr>
       <w:r>
         <w:t>十一</w:t>
-      </w:r>
-    </w:p>
-    <w:p>
-      <w:pPr>
-        <w:ind w:left="880"/>
-      </w:pPr>
-      <w:r>
+        <w:br/>
         <w:t>法第八条第一項の規定による報告を求めた場合にはその旨及びその報告の内容</w:t>
       </w:r>
     </w:p>
     <w:p>
       <w:pPr>
-        <w:pStyle w:val="Heading6"/>
+        <w:pStyle w:val="ListBullet"/>
         <w:ind w:left="880"/>
       </w:pPr>
       <w:r>
         <w:t>十二</w:t>
-      </w:r>
-    </w:p>
-    <w:p>
-      <w:pPr>
-        <w:ind w:left="880"/>
-      </w:pPr>
-      <w:r>
+        <w:br/>
         <w:t>その他参考となるべき事項</w:t>
       </w:r>
     </w:p>
@@ -1499,324 +1067,210 @@
     </w:p>
     <w:p>
       <w:pPr>
-        <w:pStyle w:val="Heading6"/>
+        <w:pStyle w:val="ListBullet"/>
         <w:ind w:left="880"/>
       </w:pPr>
       <w:r>
         <w:t>一</w:t>
-      </w:r>
-    </w:p>
-    <w:p>
-      <w:pPr>
-        <w:ind w:left="880"/>
-      </w:pPr>
-      <w:r>
+        <w:br/>
         <w:t>名称</w:t>
       </w:r>
     </w:p>
     <w:p>
       <w:pPr>
-        <w:pStyle w:val="Heading6"/>
+        <w:pStyle w:val="ListBullet"/>
         <w:ind w:left="880"/>
       </w:pPr>
       <w:r>
         <w:t>二</w:t>
-      </w:r>
-    </w:p>
-    <w:p>
-      <w:pPr>
-        <w:ind w:left="880"/>
-      </w:pPr>
-      <w:r>
+        <w:br/>
         <w:t>保存の方法</w:t>
       </w:r>
     </w:p>
     <w:p>
       <w:pPr>
-        <w:pStyle w:val="Heading6"/>
+        <w:pStyle w:val="ListBullet"/>
         <w:ind w:left="880"/>
       </w:pPr>
       <w:r>
         <w:t>三</w:t>
-      </w:r>
-    </w:p>
-    <w:p>
-      <w:pPr>
-        <w:ind w:left="880"/>
-      </w:pPr>
-      <w:r>
+        <w:br/>
         <w:t>消費期限又は賞味期限</w:t>
       </w:r>
     </w:p>
     <w:p>
       <w:pPr>
-        <w:pStyle w:val="Heading6"/>
+        <w:pStyle w:val="ListBullet"/>
         <w:ind w:left="880"/>
       </w:pPr>
       <w:r>
         <w:t>四</w:t>
-      </w:r>
-    </w:p>
-    <w:p>
-      <w:pPr>
-        <w:ind w:left="880"/>
-      </w:pPr>
-      <w:r>
+        <w:br/>
         <w:t>添加物</w:t>
       </w:r>
     </w:p>
     <w:p>
       <w:pPr>
-        <w:pStyle w:val="Heading6"/>
+        <w:pStyle w:val="ListBullet"/>
         <w:ind w:left="880"/>
       </w:pPr>
       <w:r>
         <w:t>五</w:t>
-      </w:r>
-    </w:p>
-    <w:p>
-      <w:pPr>
-        <w:ind w:left="880"/>
-      </w:pPr>
-      <w:r>
+        <w:br/>
         <w:t>栄養成分（たんぱく質、脂質、炭水化物及びナトリウムに限る。）の量及び熱量</w:t>
       </w:r>
     </w:p>
     <w:p>
       <w:pPr>
-        <w:pStyle w:val="Heading6"/>
+        <w:pStyle w:val="ListBullet"/>
         <w:ind w:left="880"/>
       </w:pPr>
       <w:r>
         <w:t>六</w:t>
-      </w:r>
-    </w:p>
-    <w:p>
-      <w:pPr>
-        <w:ind w:left="880"/>
-      </w:pPr>
-      <w:r>
+        <w:br/>
         <w:t>製造所又は加工所の所在地（輸入品にあっては輸入業者の営業所の所在地、乳にあっては乳処理場（特別牛乳にあっては特別牛乳搾取処理場）の所在地）及び製造者又は加工者の氏名又は名称（輸入品にあっては輸入業者の氏名又は名称、乳にあっては乳処理業者（特別牛乳にあっては特別牛乳搾取処理業者）の氏名又は名称）</w:t>
       </w:r>
     </w:p>
     <w:p>
       <w:pPr>
-        <w:pStyle w:val="Heading6"/>
+        <w:pStyle w:val="ListBullet"/>
         <w:ind w:left="880"/>
       </w:pPr>
       <w:r>
         <w:t>七</w:t>
-      </w:r>
-    </w:p>
-    <w:p>
-      <w:pPr>
-        <w:ind w:left="880"/>
-      </w:pPr>
-      <w:r>
+        <w:br/>
         <w:t>アレルゲン</w:t>
       </w:r>
     </w:p>
     <w:p>
       <w:pPr>
-        <w:pStyle w:val="Heading6"/>
+        <w:pStyle w:val="ListBullet"/>
         <w:ind w:left="880"/>
       </w:pPr>
       <w:r>
         <w:t>八</w:t>
-      </w:r>
-    </w:p>
-    <w:p>
-      <w:pPr>
-        <w:ind w:left="880"/>
-      </w:pPr>
-      <w:r>
+        <w:br/>
         <w:t>L―フェニルアラニン化合物を含む旨</w:t>
       </w:r>
     </w:p>
     <w:p>
       <w:pPr>
-        <w:pStyle w:val="Heading6"/>
+        <w:pStyle w:val="ListBullet"/>
         <w:ind w:left="880"/>
       </w:pPr>
       <w:r>
         <w:t>九</w:t>
-      </w:r>
-    </w:p>
-    <w:p>
-      <w:pPr>
-        <w:ind w:left="880"/>
-      </w:pPr>
-      <w:r>
+        <w:br/>
         <w:t>指定成分等含有食品に関する事項</w:t>
       </w:r>
     </w:p>
     <w:p>
       <w:pPr>
-        <w:pStyle w:val="Heading6"/>
+        <w:pStyle w:val="ListBullet"/>
         <w:ind w:left="880"/>
       </w:pPr>
       <w:r>
         <w:t>十</w:t>
-      </w:r>
-    </w:p>
-    <w:p>
-      <w:pPr>
-        <w:ind w:left="880"/>
-      </w:pPr>
-      <w:r>
+        <w:br/>
         <w:t>特定保健用食品に関する事項（食品を製造し、若しくは加工した場所で販売する場合又は不特定若しくは多数の者に対する販売以外の譲渡をする場合における原材料名、内容量又は固形量及び内容総量並びに食品関連事業者の氏名又は名称及び住所を含む。次項第二号において同じ。）</w:t>
       </w:r>
     </w:p>
     <w:p>
       <w:pPr>
-        <w:pStyle w:val="Heading6"/>
+        <w:pStyle w:val="ListBullet"/>
         <w:ind w:left="880"/>
       </w:pPr>
       <w:r>
         <w:t>十一</w:t>
-      </w:r>
-    </w:p>
-    <w:p>
-      <w:pPr>
-        <w:ind w:left="880"/>
-      </w:pPr>
-      <w:r>
+        <w:br/>
         <w:t>機能性表示食品に関する事項（食品を製造し、若しくは加工した場所で販売する場合又は不特定若しくは多数の者に対する販売以外の譲渡をする場合における原材料名、内容量又は固形量及び内容総量並びに食品関連事業者の氏名又は名称及び住所を含む。次項第三号において同じ。）</w:t>
       </w:r>
     </w:p>
     <w:p>
       <w:pPr>
-        <w:pStyle w:val="Heading6"/>
+        <w:pStyle w:val="ListBullet"/>
         <w:ind w:left="880"/>
       </w:pPr>
       <w:r>
         <w:t>十二</w:t>
-      </w:r>
-    </w:p>
-    <w:p>
-      <w:pPr>
-        <w:ind w:left="880"/>
-      </w:pPr>
-      <w:r>
+        <w:br/>
         <w:t>遺伝子組換え食品に関する事項</w:t>
       </w:r>
     </w:p>
     <w:p>
       <w:pPr>
-        <w:pStyle w:val="Heading6"/>
+        <w:pStyle w:val="ListBullet"/>
         <w:ind w:left="880"/>
       </w:pPr>
       <w:r>
         <w:t>十三</w:t>
-      </w:r>
-    </w:p>
-    <w:p>
-      <w:pPr>
-        <w:ind w:left="880"/>
-      </w:pPr>
-      <w:r>
+        <w:br/>
         <w:t>乳児用規格適用食品（食品表示基準第三条第二項の表に規定する乳児用規格適用食品をいう。）である旨</w:t>
       </w:r>
     </w:p>
     <w:p>
       <w:pPr>
-        <w:pStyle w:val="Heading6"/>
+        <w:pStyle w:val="ListBullet"/>
         <w:ind w:left="880"/>
       </w:pPr>
       <w:r>
         <w:t>十四</w:t>
-      </w:r>
-    </w:p>
-    <w:p>
-      <w:pPr>
-        <w:ind w:left="880"/>
-      </w:pPr>
-      <w:r>
+        <w:br/>
         <w:t>次に掲げる食品にあっては、食品表示基準別表第十九及び別表第二十四の当該食品の項の中欄に掲げる表示事項</w:t>
       </w:r>
     </w:p>
     <w:p>
       <w:pPr>
-        <w:pStyle w:val="Heading6"/>
+        <w:pStyle w:val="ListBullet"/>
         <w:ind w:left="880"/>
       </w:pPr>
       <w:r>
         <w:t>十五</w:t>
-      </w:r>
-    </w:p>
-    <w:p>
-      <w:pPr>
-        <w:ind w:left="880"/>
-      </w:pPr>
-      <w:r>
+        <w:br/>
         <w:t>次に掲げる食品にあっては、食品表示基準別表第十九の当該食品の項の中欄に掲げる表示事項</w:t>
       </w:r>
     </w:p>
     <w:p>
       <w:pPr>
-        <w:pStyle w:val="Heading6"/>
+        <w:pStyle w:val="ListBullet"/>
         <w:ind w:left="880"/>
       </w:pPr>
       <w:r>
         <w:t>十六</w:t>
-      </w:r>
-    </w:p>
-    <w:p>
-      <w:pPr>
-        <w:ind w:left="880"/>
-      </w:pPr>
-      <w:r>
+        <w:br/>
         <w:t>放射線照射に関する事項</w:t>
       </w:r>
     </w:p>
     <w:p>
       <w:pPr>
-        <w:pStyle w:val="Heading6"/>
+        <w:pStyle w:val="ListBullet"/>
         <w:ind w:left="880"/>
       </w:pPr>
       <w:r>
         <w:t>十七</w:t>
-      </w:r>
-    </w:p>
-    <w:p>
-      <w:pPr>
-        <w:ind w:left="880"/>
-      </w:pPr>
-      <w:r>
+        <w:br/>
         <w:t>次に掲げる食品にあっては、食品表示基準別表第二十四の当該食品の項の中欄に掲げる表示事項</w:t>
       </w:r>
     </w:p>
     <w:p>
       <w:pPr>
-        <w:pStyle w:val="Heading6"/>
+        <w:pStyle w:val="ListBullet"/>
         <w:ind w:left="880"/>
       </w:pPr>
       <w:r>
         <w:t>十八</w:t>
-      </w:r>
-    </w:p>
-    <w:p>
-      <w:pPr>
-        <w:ind w:left="880"/>
-      </w:pPr>
-      <w:r>
+        <w:br/>
         <w:t>食品表示基準第四章に規定する添加物に関する事項</w:t>
       </w:r>
     </w:p>
     <w:p>
       <w:pPr>
-        <w:pStyle w:val="Heading6"/>
+        <w:pStyle w:val="ListBullet"/>
         <w:ind w:left="880"/>
       </w:pPr>
       <w:r>
         <w:t>十九</w:t>
-      </w:r>
-    </w:p>
-    <w:p>
-      <w:pPr>
-        <w:ind w:left="880"/>
-      </w:pPr>
-      <w:r>
+        <w:br/>
         <w:t>食品表示基準第四十条に規定する生食用牛肉の注意喚起表示に関する事項</w:t>
       </w:r>
     </w:p>
@@ -1839,52 +1293,34 @@
     </w:p>
     <w:p>
       <w:pPr>
-        <w:pStyle w:val="Heading6"/>
+        <w:pStyle w:val="ListBullet"/>
         <w:ind w:left="880"/>
       </w:pPr>
       <w:r>
         <w:t>一</w:t>
-      </w:r>
-    </w:p>
-    <w:p>
-      <w:pPr>
-        <w:ind w:left="880"/>
-      </w:pPr>
-      <w:r>
+        <w:br/>
         <w:t>栄養成分（たんぱく質、脂質、炭水化物及びナトリウムに限る。）の量及び熱量</w:t>
       </w:r>
     </w:p>
     <w:p>
       <w:pPr>
-        <w:pStyle w:val="Heading6"/>
+        <w:pStyle w:val="ListBullet"/>
         <w:ind w:left="880"/>
       </w:pPr>
       <w:r>
         <w:t>二</w:t>
-      </w:r>
-    </w:p>
-    <w:p>
-      <w:pPr>
-        <w:ind w:left="880"/>
-      </w:pPr>
-      <w:r>
+        <w:br/>
         <w:t>特定保健用食品に関する事項</w:t>
       </w:r>
     </w:p>
     <w:p>
       <w:pPr>
-        <w:pStyle w:val="Heading6"/>
+        <w:pStyle w:val="ListBullet"/>
         <w:ind w:left="880"/>
       </w:pPr>
       <w:r>
         <w:t>三</w:t>
-      </w:r>
-    </w:p>
-    <w:p>
-      <w:pPr>
-        <w:ind w:left="880"/>
-      </w:pPr>
-      <w:r>
+        <w:br/>
         <w:t>機能性表示食品に関する事項</w:t>
       </w:r>
     </w:p>
@@ -1924,7 +1360,7 @@
         <w:pStyle w:val="Heading1"/>
       </w:pPr>
       <w:r>
-        <w:t>附　則（平成二八年三月八日内閣府令第一〇号）</w:t>
+        <w:t>附則（平成二八年三月八日内閣府令第一〇号）</w:t>
       </w:r>
     </w:p>
     <w:p>
@@ -1980,7 +1416,7 @@
         <w:pStyle w:val="Heading1"/>
       </w:pPr>
       <w:r>
-        <w:t>附　則（平成三〇年九月二一日内閣府令第四五号）</w:t>
+        <w:t>附則（平成三〇年九月二一日内閣府令第四五号）</w:t>
       </w:r>
     </w:p>
     <w:p>
@@ -1998,7 +1434,7 @@
         <w:pStyle w:val="Heading1"/>
       </w:pPr>
       <w:r>
-        <w:t>附　則（令和元年五月七日内閣府令第三号）</w:t>
+        <w:t>附則（令和元年五月七日内閣府令第三号）</w:t>
       </w:r>
     </w:p>
     <w:p>
@@ -2016,7 +1452,7 @@
         <w:pStyle w:val="Heading1"/>
       </w:pPr>
       <w:r>
-        <w:t>附　則（令和元年六月二八日内閣府令第一七号）</w:t>
+        <w:t>附則（令和元年六月二八日内閣府令第一七号）</w:t>
       </w:r>
     </w:p>
     <w:p>
@@ -2081,7 +1517,7 @@
         <w:pStyle w:val="Heading1"/>
       </w:pPr>
       <w:r>
-        <w:t>附　則（令和二年二月二八日内閣府令第八号）</w:t>
+        <w:t>附則（令和二年二月二八日内閣府令第八号）</w:t>
       </w:r>
     </w:p>
     <w:p>
@@ -2099,7 +1535,7 @@
         <w:pStyle w:val="Heading1"/>
       </w:pPr>
       <w:r>
-        <w:t>附　則（令和二年三月二七日内閣府令第二〇号）</w:t>
+        <w:t>附則（令和二年三月二七日内閣府令第二〇号）</w:t>
       </w:r>
     </w:p>
     <w:p>
@@ -2125,7 +1561,7 @@
         <w:pStyle w:val="Heading1"/>
       </w:pPr>
       <w:r>
-        <w:t>附　則（令和二年七月一六日内閣府令第五二号）</w:t>
+        <w:t>附則（令和二年七月一六日内閣府令第五二号）</w:t>
       </w:r>
     </w:p>
     <w:p>
@@ -2161,7 +1597,7 @@
     </w:pPr>
     <w:r>
       <w:tab/>
-      <w:t>WeGov v0.1 - FTS141</w:t>
+      <w:t>WeGov v0.2 - FTS141</w:t>
     </w:r>
   </w:p>
 </w:ftr>
